--- a/法令ファイル/生産性向上特別措置法施行規則/生産性向上特別措置法施行規則（平成三十年内閣府・公正取引委員会・個人情報保護委員会・総務省・法務省・財務省・文部科学省・厚生労働省・農林水産省・経済産業省・国土交通省・環境省・原子力規制委員会規則第一号）.docx
+++ b/法令ファイル/生産性向上特別措置法施行規則/生産性向上特別措置法施行規則（平成三十年内閣府・公正取引委員会・個人情報保護委員会・総務省・法務省・財務省・文部科学省・厚生労働省・農林水産省・経済産業省・国土交通省・環境省・原子力規制委員会規則第一号）.docx
@@ -77,6 +77,8 @@
       </w:pPr>
       <w:r>
         <w:t>二以上の主務大臣に要望書を提出する場合には、いずれか一の主務大臣を経由して、他の主務大臣に提出することができる。</w:t>
+        <w:br/>
+        <w:t>この場合において、当該要望書は、当該一の主務大臣が受理した日において当該他の主務大臣に提出されたものとみなす。</w:t>
       </w:r>
     </w:p>
     <w:p>
@@ -111,6 +113,8 @@
       </w:pPr>
       <w:r>
         <w:t>法第九条第一項の規定による求めを受けた主務大臣は、前項の意見を踏まえ、当該求めを踏まえた新たな規制の特例措置を講ずることが必要かつ適当であると認めるときは、当該意見が述べられた日から原則として一月以内に、講ずることとする新たな規制の特例措置の内容その他の事項を記載した様式第二による通知書を当該求めをした者に交付するとともに、様式第三により、当該新たな規制の特例措置の内容を公表するものとする。</w:t>
+        <w:br/>
+        <w:t>この場合において、主務大臣は、当該新たな規制の特例措置の内容を、革新的事業活動評価委員会に通知するものとする。</w:t>
       </w:r>
     </w:p>
     <w:p>
@@ -128,6 +132,8 @@
       </w:pPr>
       <w:r>
         <w:t>法第九条第一項の規定による求めを受けた主務大臣は、第三項の意見を踏まえ、当該求めを踏まえた新たな規制の特例措置を講ずることが必要でないと認めるとき、又は適当でないと認めるときは、当該意見が述べられた日から原則として一月以内に、その旨及びその理由を記載した様式第四による通知書を当該求めをした者に交付するものとする。</w:t>
+        <w:br/>
+        <w:t>この場合において、主務大臣は、新たな規制の特例措置を講じないこととする旨及びその理由を、革新的事業活動評価委員会に通知するものとする。</w:t>
       </w:r>
     </w:p>
     <w:p>
@@ -175,6 +181,8 @@
       </w:pPr>
       <w:r>
         <w:t>二以上の主務大臣に照会書を提出する場合には、いずれか一の主務大臣を経由して、他の主務大臣に提出することができる。</w:t>
+        <w:br/>
+        <w:t>この場合において、当該照会書は、当該一の主務大臣が受理した日において当該他の主務大臣に提出されたものとみなす。</w:t>
       </w:r>
     </w:p>
     <w:p>
@@ -273,6 +281,8 @@
       </w:pPr>
       <w:r>
         <w:t>二以上の主務大臣に申請書を提出する場合には、いずれか一の主務大臣を経由して、他の主務大臣に提出することができる。</w:t>
+        <w:br/>
+        <w:t>この場合において、当該申請書は、当該一の主務大臣が受理した日において当該他の主務大臣に提出されたものとみなす。</w:t>
       </w:r>
     </w:p>
     <w:p>
@@ -303,6 +313,8 @@
       </w:pPr>
       <w:r>
         <w:t>法第十一条第一項の規定による新技術等実証計画の提出を受けた主務大臣は、前項の意見を踏まえ、速やかに同条第四項の定めに照らしてその内容を審査し、前項の新技術等実証計画の認定をするときは、当該意見が述べられた日から原則として一月以内に、申請者に法第十二条第一項の認定証を交付するものとする。</w:t>
+        <w:br/>
+        <w:t>この場合において、主務大臣は、当該新技術等実証計画の認定をする旨を、革新的事業活動評価委員会に通知するものとする。</w:t>
       </w:r>
     </w:p>
     <w:p>
@@ -320,6 +332,8 @@
       </w:pPr>
       <w:r>
         <w:t>主務大臣は、前項の認定をしないときは、その旨及びその理由を記載した様式第八による通知書を当該申請者に交付するものとする。</w:t>
+        <w:br/>
+        <w:t>この場合において、主務大臣は、当該新技術等実証計画の認定をしない旨及びその理由を、革新的事業活動評価委員会に通知するものとする。</w:t>
       </w:r>
     </w:p>
     <w:p>
@@ -401,6 +415,8 @@
       </w:pPr>
       <w:r>
         <w:t>認定新技術等実証実施者は、認定証を破り、汚し、又は失ったときは、当該認定証に記載された新技術等実証の実施期間内に限り、様式第十二による申請書を主務大臣に提出してその再交付を申請することができる。</w:t>
+        <w:br/>
+        <w:t>この場合において、認定証を破り、又は汚した認定新技術等実証実施者は、申請書に当該認定証を添えなければならない。</w:t>
       </w:r>
     </w:p>
     <w:p>
@@ -465,6 +481,8 @@
       </w:pPr>
       <w:r>
         <w:t>二以上の主務大臣に申請書を提出する場合には、いずれか一の主務大臣を経由して、他の主務大臣に提出することができる。</w:t>
+        <w:br/>
+        <w:t>この場合において、当該申請書は、当該一の主務大臣が受理した日において当該他の主務大臣に提出されたものとみなす。</w:t>
       </w:r>
     </w:p>
     <w:p>
@@ -499,6 +517,8 @@
       </w:pPr>
       <w:r>
         <w:t>第一項の変更の認定の申請に係る新技術等実証計画の提出を受けた主務大臣は、前項の意見を踏まえ、速やかに法第十三条第六項において準用する法第十一条第四項の定めに照らしてその内容を審査し、当該新技術等実証計画の変更の認定をするときは、当該意見が述べられた日から原則として一月以内に、申請者に法第十三条第六項において準用する法第十二条第一項の認定証を交付するものとする。</w:t>
+        <w:br/>
+        <w:t>この場合において、主務大臣は、当該変更の認定をする旨を、革新的事業活動評価委員会に通知するものとする。</w:t>
       </w:r>
     </w:p>
     <w:p>
@@ -516,6 +536,8 @@
       </w:pPr>
       <w:r>
         <w:t>主務大臣は、前項の変更の認定をしないときは、その旨及びその理由を記載した様式第十四による通知書を申請者に交付するものとする。</w:t>
+        <w:br/>
+        <w:t>この場合において、主務大臣は、当該変更の認定をしない旨及びその理由を、革新的事業活動評価委員会に通知するものとする。</w:t>
       </w:r>
     </w:p>
     <w:p>
@@ -563,6 +585,8 @@
       </w:pPr>
       <w:r>
         <w:t>主務大臣は、前項の意見を踏まえ、認定新技術等実証計画の変更を指示するときは、当該変更の指示の内容及びその理由を記載した様式第十六による通知書を当該変更の指示を受ける認定新技術等実証実施者に交付するものとする。</w:t>
+        <w:br/>
+        <w:t>この場合において、主務大臣は、当該変更の指示の内容及びその理由を、革新的事業活動評価委員会に通知するものとする。</w:t>
       </w:r>
     </w:p>
     <w:p>
@@ -610,6 +634,8 @@
       </w:pPr>
       <w:r>
         <w:t>主務大臣は、前項の意見を踏まえ、認定新技術等実証計画の認定を取り消すときは、その旨及びその理由を記載した様式第十七による通知書を当該認定が取り消される認定新技術等実証実施者に交付するものとする。</w:t>
+        <w:br/>
+        <w:t>この場合において、主務大臣は、当該認定を取り消す旨及びその理由を、革新的事業活動評価委員会に通知するものとする。</w:t>
       </w:r>
     </w:p>
     <w:p>
@@ -699,6 +725,8 @@
       </w:pPr>
       <w:r>
         <w:t>二以上の主務大臣に申請書を提出する場合には、いずれか一の主務大臣を経由して、他の主務大臣に提出することができる。</w:t>
+        <w:br/>
+        <w:t>この場合において、当該申請書は、当該一の主務大臣が受理した日において当該他の主務大臣に提出されたものとみなす。</w:t>
       </w:r>
     </w:p>
     <w:p>
@@ -746,6 +774,8 @@
       </w:pPr>
       <w:r>
         <w:t>主務大臣は、前項の革新的データ産業活用計画の提出を受けた場合において、法第二十二条第四項の規定により革新的事業活動評価委員会の意見を聴くときは、その提出を受けた日から原則として一月以内に、当該革新的データ産業活用計画に係る申請書に当該革新的データ産業活用計画に対する主務大臣の見解を記載した書類を添えて、革新的事業活動評価委員会に送付し、意見を聴くものとする。</w:t>
+        <w:br/>
+        <w:t>この場合において、主務大臣は、当該革新的データ産業活用計画の認定をするときは、当該意見が述べられた日から原則として一月以内に、申請者に前項の認定書を交付するものとする。</w:t>
       </w:r>
     </w:p>
     <w:p>
@@ -801,69 +831,45 @@
     </w:p>
     <w:p>
       <w:pPr>
-        <w:pStyle w:val="Heading6"/>
+        <w:pStyle w:val="ListBullet"/>
         <w:ind w:left="880"/>
       </w:pPr>
       <w:r>
         <w:t>一</w:t>
-      </w:r>
-    </w:p>
-    <w:p>
-      <w:pPr>
-        <w:ind w:left="880"/>
-      </w:pPr>
-      <w:r>
+        <w:br/>
         <w:t>認定の日付</w:t>
       </w:r>
     </w:p>
     <w:p>
       <w:pPr>
-        <w:pStyle w:val="Heading6"/>
+        <w:pStyle w:val="ListBullet"/>
         <w:ind w:left="880"/>
       </w:pPr>
       <w:r>
         <w:t>二</w:t>
-      </w:r>
-    </w:p>
-    <w:p>
-      <w:pPr>
-        <w:ind w:left="880"/>
-      </w:pPr>
-      <w:r>
+        <w:br/>
         <w:t>認定革新的データ産業活用事業者の名称</w:t>
       </w:r>
     </w:p>
     <w:p>
       <w:pPr>
-        <w:pStyle w:val="Heading6"/>
+        <w:pStyle w:val="ListBullet"/>
         <w:ind w:left="880"/>
       </w:pPr>
       <w:r>
         <w:t>三</w:t>
-      </w:r>
-    </w:p>
-    <w:p>
-      <w:pPr>
-        <w:ind w:left="880"/>
-      </w:pPr>
-      <w:r>
+        <w:br/>
         <w:t>認定革新的データ産業活用計画の概要</w:t>
       </w:r>
     </w:p>
     <w:p>
       <w:pPr>
-        <w:pStyle w:val="Heading6"/>
+        <w:pStyle w:val="ListBullet"/>
         <w:ind w:left="880"/>
       </w:pPr>
       <w:r>
         <w:t>四</w:t>
-      </w:r>
-    </w:p>
-    <w:p>
-      <w:pPr>
-        <w:ind w:left="880"/>
-      </w:pPr>
-      <w:r>
+        <w:br/>
         <w:t>個人情報保護委員会に協議をした場合にあっては、当該協議の概要</w:t>
       </w:r>
     </w:p>
@@ -929,6 +935,8 @@
       </w:pPr>
       <w:r>
         <w:t>二以上の主務大臣に申請書を提出する場合には、いずれか一の主務大臣を経由して、他の主務大臣に提出することができる。</w:t>
+        <w:br/>
+        <w:t>この場合において、当該申請書は、当該一の主務大臣が受理した日において当該他の主務大臣に提出されたものとみなす。</w:t>
       </w:r>
     </w:p>
     <w:p>
@@ -963,6 +971,8 @@
       </w:pPr>
       <w:r>
         <w:t>主務大臣は、第二項の変更の認定の申請に係る革新的データ産業活用計画の提出を受けた場合において、法第二十二条第四項の規定により革新的事業活動評価委員会の意見を聴くときは、その提出を受けた日から原則として一月以内に、当該革新的データ産業活用計画に係る申請書に当該革新的データ産業活用計画に対する主務大臣の見解を記載した書類を添えて、革新的事業活動評価委員会に送付し、意見を聴くものとする。</w:t>
+        <w:br/>
+        <w:t>この場合において、主務大臣は、当該革新的データ産業活用計画の変更の認定をするときは、当該意見が述べられた日から原則として一月以内に、申請者に前項の認定書を交付するものとする。</w:t>
       </w:r>
     </w:p>
     <w:p>
@@ -1035,69 +1045,45 @@
     </w:p>
     <w:p>
       <w:pPr>
-        <w:pStyle w:val="Heading6"/>
+        <w:pStyle w:val="ListBullet"/>
         <w:ind w:left="880"/>
       </w:pPr>
       <w:r>
         <w:t>一</w:t>
-      </w:r>
-    </w:p>
-    <w:p>
-      <w:pPr>
-        <w:ind w:left="880"/>
-      </w:pPr>
-      <w:r>
+        <w:br/>
         <w:t>認定の日付</w:t>
       </w:r>
     </w:p>
     <w:p>
       <w:pPr>
-        <w:pStyle w:val="Heading6"/>
+        <w:pStyle w:val="ListBullet"/>
         <w:ind w:left="880"/>
       </w:pPr>
       <w:r>
         <w:t>二</w:t>
-      </w:r>
-    </w:p>
-    <w:p>
-      <w:pPr>
-        <w:ind w:left="880"/>
-      </w:pPr>
-      <w:r>
+        <w:br/>
         <w:t>認定革新的データ産業活用事業者の名称</w:t>
       </w:r>
     </w:p>
     <w:p>
       <w:pPr>
-        <w:pStyle w:val="Heading6"/>
+        <w:pStyle w:val="ListBullet"/>
         <w:ind w:left="880"/>
       </w:pPr>
       <w:r>
         <w:t>三</w:t>
-      </w:r>
-    </w:p>
-    <w:p>
-      <w:pPr>
-        <w:ind w:left="880"/>
-      </w:pPr>
-      <w:r>
+        <w:br/>
         <w:t>認定革新的データ産業活用計画の概要</w:t>
       </w:r>
     </w:p>
     <w:p>
       <w:pPr>
-        <w:pStyle w:val="Heading6"/>
+        <w:pStyle w:val="ListBullet"/>
         <w:ind w:left="880"/>
       </w:pPr>
       <w:r>
         <w:t>四</w:t>
-      </w:r>
-    </w:p>
-    <w:p>
-      <w:pPr>
-        <w:ind w:left="880"/>
-      </w:pPr>
-      <w:r>
+        <w:br/>
         <w:t>個人情報保護委員会に協議をした場合にあっては、当該協議の概要</w:t>
       </w:r>
     </w:p>
@@ -1227,35 +1213,23 @@
     </w:p>
     <w:p>
       <w:pPr>
-        <w:pStyle w:val="Heading6"/>
+        <w:pStyle w:val="ListBullet"/>
         <w:ind w:left="880"/>
       </w:pPr>
       <w:r>
         <w:t>一</w:t>
-      </w:r>
-    </w:p>
-    <w:p>
-      <w:pPr>
-        <w:ind w:left="880"/>
-      </w:pPr>
-      <w:r>
+        <w:br/>
         <w:t>認定革新的データ産業活用計画の写し</w:t>
       </w:r>
     </w:p>
     <w:p>
       <w:pPr>
-        <w:pStyle w:val="Heading6"/>
+        <w:pStyle w:val="ListBullet"/>
         <w:ind w:left="880"/>
       </w:pPr>
       <w:r>
         <w:t>二</w:t>
-      </w:r>
-    </w:p>
-    <w:p>
-      <w:pPr>
-        <w:ind w:left="880"/>
-      </w:pPr>
-      <w:r>
+        <w:br/>
         <w:t>法第二十六条第一項に規定するデータの安全管理に係る基準に適合していることを説明した書類</w:t>
       </w:r>
     </w:p>
@@ -1274,6 +1248,8 @@
       </w:pPr>
       <w:r>
         <w:t>二以上の主務大臣に申請書を提出する場合には、いずれか一の主務大臣を経由して、他の主務大臣に提出することができる。</w:t>
+        <w:br/>
+        <w:t>この場合において、当該申請書は、当該一の主務大臣が受理した日において当該他の主務大臣に提出されたものとみなす。</w:t>
       </w:r>
     </w:p>
     <w:p>
@@ -1321,6 +1297,8 @@
     <w:p>
       <w:r>
         <w:t>特定革新的データ産業活用事業者は、前条第四項の規定により確認を受けた安全管理の内容を変更しようとするときは、様式第三十三による申請書（以下この条において「申請書」という。）を主務大臣に提出しなければならない。</w:t>
+        <w:br/>
+        <w:t>ただし、軽微な変更については、この限りではない。</w:t>
       </w:r>
     </w:p>
     <w:p>
@@ -1355,6 +1333,8 @@
       </w:pPr>
       <w:r>
         <w:t>二以上の主務大臣に申請書を提出する場合には、いずれか一の主務大臣を経由して、他の主務大臣に提出することができる。</w:t>
+        <w:br/>
+        <w:t>この場合において、当該申請書は、当該一の主務大臣が受理した日において当該他の主務大臣に提出されたものとみなす。</w:t>
       </w:r>
     </w:p>
     <w:p>
@@ -1432,6 +1412,8 @@
       </w:pPr>
       <w:r>
         <w:t>二以上の主務大臣に申出書を提出する場合には、いずれか一の主務大臣を経由して、他の主務大臣に提出することができる。</w:t>
+        <w:br/>
+        <w:t>この場合において、当該申出書は、当該一の主務大臣が受理した日において当該他の主務大臣に提出されたものとみなす。</w:t>
       </w:r>
     </w:p>
     <w:p>
@@ -1453,103 +1435,67 @@
     </w:p>
     <w:p>
       <w:pPr>
-        <w:pStyle w:val="Heading6"/>
+        <w:pStyle w:val="ListBullet"/>
         <w:ind w:left="880"/>
       </w:pPr>
       <w:r>
         <w:t>一</w:t>
-      </w:r>
-    </w:p>
-    <w:p>
-      <w:pPr>
-        <w:ind w:left="880"/>
-      </w:pPr>
-      <w:r>
+        <w:br/>
         <w:t>データの内容</w:t>
       </w:r>
     </w:p>
     <w:p>
       <w:pPr>
-        <w:pStyle w:val="Heading6"/>
+        <w:pStyle w:val="ListBullet"/>
         <w:ind w:left="880"/>
       </w:pPr>
       <w:r>
         <w:t>二</w:t>
-      </w:r>
-    </w:p>
-    <w:p>
-      <w:pPr>
-        <w:ind w:left="880"/>
-      </w:pPr>
-      <w:r>
+        <w:br/>
         <w:t>データの提供の方法</w:t>
       </w:r>
     </w:p>
     <w:p>
       <w:pPr>
-        <w:pStyle w:val="Heading6"/>
+        <w:pStyle w:val="ListBullet"/>
         <w:ind w:left="880"/>
       </w:pPr>
       <w:r>
         <w:t>三</w:t>
-      </w:r>
-    </w:p>
-    <w:p>
-      <w:pPr>
-        <w:ind w:left="880"/>
-      </w:pPr>
-      <w:r>
+        <w:br/>
         <w:t>データの提供の準備に要する期間</w:t>
       </w:r>
     </w:p>
     <w:p>
       <w:pPr>
-        <w:pStyle w:val="Heading6"/>
+        <w:pStyle w:val="ListBullet"/>
         <w:ind w:left="880"/>
       </w:pPr>
       <w:r>
         <w:t>四</w:t>
-      </w:r>
-    </w:p>
-    <w:p>
-      <w:pPr>
-        <w:ind w:left="880"/>
-      </w:pPr>
-      <w:r>
+        <w:br/>
         <w:t>納付すべき手数料の額</w:t>
       </w:r>
     </w:p>
     <w:p>
       <w:pPr>
-        <w:pStyle w:val="Heading6"/>
+        <w:pStyle w:val="ListBullet"/>
         <w:ind w:left="880"/>
       </w:pPr>
       <w:r>
         <w:t>五</w:t>
-      </w:r>
-    </w:p>
-    <w:p>
-      <w:pPr>
-        <w:ind w:left="880"/>
-      </w:pPr>
-      <w:r>
+        <w:br/>
         <w:t>前号の手数料を減額し、又は免除した場合においては、その旨及び減額し、又は免除した額</w:t>
       </w:r>
     </w:p>
     <w:p>
       <w:pPr>
-        <w:pStyle w:val="Heading6"/>
+        <w:pStyle w:val="ListBullet"/>
         <w:ind w:left="880"/>
       </w:pPr>
       <w:r>
         <w:t>六</w:t>
-      </w:r>
-    </w:p>
-    <w:p>
-      <w:pPr>
-        <w:ind w:left="880"/>
-      </w:pPr>
-      <w:r>
+        <w:br/>
         <w:t>その他データの提供に必要な事項</w:t>
       </w:r>
     </w:p>
@@ -1623,36 +1569,32 @@
     </w:p>
     <w:p>
       <w:pPr>
-        <w:pStyle w:val="Heading6"/>
+        <w:pStyle w:val="ListBullet"/>
         <w:ind w:left="880"/>
       </w:pPr>
       <w:r>
         <w:t>一</w:t>
+        <w:br/>
+        <w:t>第三項又は第四項の場合</w:t>
+        <w:br/>
+        <w:br/>
+        <w:br/>
+        <w:t>一月</w:t>
       </w:r>
     </w:p>
     <w:p>
       <w:pPr>
-        <w:ind w:left="880"/>
-      </w:pPr>
-      <w:r>
-        <w:t>第三項又は第四項の場合</w:t>
-      </w:r>
-    </w:p>
-    <w:p>
-      <w:pPr>
-        <w:pStyle w:val="Heading6"/>
+        <w:pStyle w:val="ListBullet"/>
         <w:ind w:left="880"/>
       </w:pPr>
       <w:r>
         <w:t>二</w:t>
-      </w:r>
-    </w:p>
-    <w:p>
-      <w:pPr>
-        <w:ind w:left="880"/>
-      </w:pPr>
-      <w:r>
+        <w:br/>
         <w:t>第五項又は前項の場合</w:t>
+        <w:br/>
+        <w:br/>
+        <w:br/>
+        <w:t>二週間</w:t>
       </w:r>
     </w:p>
     <w:p>
@@ -1670,6 +1612,8 @@
       </w:pPr>
       <w:r>
         <w:t>法第二十六条第六項の規定によりデータを提供する関係行政機関の長は、第五項の規定により主務大臣から要請を受けた日から原則として一月以内に、第三項各号に掲げる事項を記載した様式第三十八による提供通知書を主務大臣に送付するものとする。</w:t>
+        <w:br/>
+        <w:t>この場合において、主務大臣は、当該通知書を当該データの提供の求めをした者に交付するものとする。</w:t>
       </w:r>
     </w:p>
     <w:p>
@@ -1687,6 +1631,8 @@
       </w:pPr>
       <w:r>
         <w:t>法第二十六条第七項の規定により通知をする関係行政機関の長は、第五項の規定により主務大臣から要請を受けた日から原則として一月以内に、データの提供を行わない旨及びその理由を記載した様式第三十九による通知書を主務大臣に送付するものとする。</w:t>
+        <w:br/>
+        <w:t>この場合において、主務大臣は、当該通知書を当該データの提供の求めをした者に交付するものとする。</w:t>
       </w:r>
     </w:p>
     <w:p>
@@ -1704,6 +1650,8 @@
       </w:pPr>
       <w:r>
         <w:t>法第二十六条第八項の規定によりデータの提供を要請する関係行政機関の長は、第五項の規定により主務大臣から要請を受けた日から原則として二週間以内に、当該データを保有するその所管の公共機関等に対し、当該データの提供を要請するとともに、その旨を記載した様式第四十による通知書を主務大臣に送付するものとする。</w:t>
+        <w:br/>
+        <w:t>この場合において、主務大臣は、当該通知書を当該データの提供の求めをした者に交付するものとする。</w:t>
       </w:r>
     </w:p>
     <w:p>
@@ -1721,6 +1669,8 @@
       </w:pPr>
       <w:r>
         <w:t>法第二十六条第九項の規定により通知をする関係行政機関の長は、第五項の規定により主務大臣から要請を受けた日から原則として二週間以内に、前項の公共機関等に要請を行わない旨及びその理由を記載した様式第四十一による通知書を主務大臣に送付するものとする。</w:t>
+        <w:br/>
+        <w:t>この場合において、主務大臣は、当該通知書を当該データの提供の求めをした者に交付するものとする。</w:t>
       </w:r>
     </w:p>
     <w:p>
@@ -1738,40 +1688,38 @@
       </w:pPr>
       <w:r>
         <w:t>第五項の規定による要請を受けた関係行政機関の長は、前四項に規定する期間内に各項の通知書を交付することができないことについてやむを得ない理由がある場合には、当該通知書を交付するまでの間次の各号に掲げる場合の区分に応じて、それぞれ当該各号に定める期間を超えない期間ごとに、その旨及びその理由を主務大臣に通知するものとする。</w:t>
+        <w:br/>
+        <w:t>この場合において、主務大臣は、その通知の内容を第一項の規定による求めをした者に通知するものとする。</w:t>
       </w:r>
     </w:p>
     <w:p>
       <w:pPr>
-        <w:pStyle w:val="Heading6"/>
+        <w:pStyle w:val="ListBullet"/>
         <w:ind w:left="880"/>
       </w:pPr>
       <w:r>
         <w:t>一</w:t>
+        <w:br/>
+        <w:t>第八項又は第九項の場合</w:t>
+        <w:br/>
+        <w:br/>
+        <w:br/>
+        <w:t>一月</w:t>
       </w:r>
     </w:p>
     <w:p>
       <w:pPr>
-        <w:ind w:left="880"/>
-      </w:pPr>
-      <w:r>
-        <w:t>第八項又は第九項の場合</w:t>
-      </w:r>
-    </w:p>
-    <w:p>
-      <w:pPr>
-        <w:pStyle w:val="Heading6"/>
+        <w:pStyle w:val="ListBullet"/>
         <w:ind w:left="880"/>
       </w:pPr>
       <w:r>
         <w:t>二</w:t>
-      </w:r>
-    </w:p>
-    <w:p>
-      <w:pPr>
-        <w:ind w:left="880"/>
-      </w:pPr>
-      <w:r>
+        <w:br/>
         <w:t>第十項又は前項の場合</w:t>
+        <w:br/>
+        <w:br/>
+        <w:br/>
+        <w:t>二週間</w:t>
       </w:r>
     </w:p>
     <w:p>
@@ -1789,6 +1737,8 @@
       </w:pPr>
       <w:r>
         <w:t>法第二十六条第十項の規定によりデータを提供する公共機関等は、第五項又は第十項の規定による要請を受けた日から原則として一月以内に、第三項各号に掲げる事項を記載した様式第三十八による提供通知書を当該要請をした主務大臣又は関係行政機関の長に送付するものとする。</w:t>
+        <w:br/>
+        <w:t>この場合において、当該通知書の送付を受けた関係行政機関の長は、当該通知書を主務大臣に送付するものとし、当該通知書の送付を受けた主務大臣は、当該通知書を当該データの提供の求めをした者に交付するものとする。</w:t>
       </w:r>
     </w:p>
     <w:p>
@@ -1806,6 +1756,8 @@
       </w:pPr>
       <w:r>
         <w:t>法第二十六条第十二項の規定により通知をする公共機関等は、第五項又は第十項の規定による要請を受けた日から原則として一月以内に、データの提供を行わない旨及びその理由を記載した様式第三十九による通知書を当該要請をした主務大臣又は関係行政機関の長に送付するものとする。</w:t>
+        <w:br/>
+        <w:t>この場合において、当該通知書の送付を受けた関係行政機関の長は、当該通知書を主務大臣に送付するものとし、当該通知書の送付を受けた主務大臣は、当該通知書を当該データの提供の求めをした者に交付するものとする。</w:t>
       </w:r>
     </w:p>
     <w:p>
@@ -1823,6 +1775,8 @@
       </w:pPr>
       <w:r>
         <w:t>第五項又は第十項の規定による要請を受けた公共機関等は、前二項に規定する期間内に各項の通知書を交付することができないことについてやむを得ない理由がある場合には、当該通知書を交付するまでの間一月を超えない期間ごとに、その旨及びその理由を当該要請をした主務大臣又は関係行政機関の長に通知するものとする。</w:t>
+        <w:br/>
+        <w:t>この場合において、当該通知を受けた関係行政機関の長は、当該通知の内容を主務大臣に通知するものとし、当該通知を受けた主務大臣は、当該通知の内容を第一項の規定による求めをした者に通知するものとする。</w:t>
       </w:r>
     </w:p>
     <w:p>
@@ -1887,56 +1841,40 @@
       </w:pPr>
       <w:r>
         <w:t>情報通信技術を活用した行政の推進等に関する法律（平成十四年法律第百五十一号。以下「情報通信技術活用法」という。）第六条第五項に規定する主務省令で定めるものは、前項に規定する書面の提出により得られた納付情報により納付する方法とする。</w:t>
+        <w:br/>
+        <w:t>ただし、主務大臣又は関係行政機関の長は、次に掲げる方法により納付させることを適当と認めるときは、当該納付情報により納付する方法に加え、次に掲げる方法を指定することができる。</w:t>
       </w:r>
     </w:p>
     <w:p>
       <w:pPr>
-        <w:pStyle w:val="Heading6"/>
+        <w:pStyle w:val="ListBullet"/>
         <w:ind w:left="880"/>
       </w:pPr>
       <w:r>
         <w:t>一</w:t>
-      </w:r>
-    </w:p>
-    <w:p>
-      <w:pPr>
-        <w:ind w:left="880"/>
-      </w:pPr>
-      <w:r>
+        <w:br/>
         <w:t>主務大臣又は関係行政機関の長が指定する書面に収入印紙を貼って納付する方法</w:t>
       </w:r>
     </w:p>
     <w:p>
       <w:pPr>
-        <w:pStyle w:val="Heading6"/>
+        <w:pStyle w:val="ListBullet"/>
         <w:ind w:left="880"/>
       </w:pPr>
       <w:r>
         <w:t>二</w:t>
-      </w:r>
-    </w:p>
-    <w:p>
-      <w:pPr>
-        <w:ind w:left="880"/>
-      </w:pPr>
-      <w:r>
+        <w:br/>
         <w:t>特許庁にあっては生産性向上特別措置法に基づく手数料の納付手続の特例に関する省令（平成三十年財務省令第四十三号）別紙書式の納付書により納付する方法</w:t>
       </w:r>
     </w:p>
     <w:p>
       <w:pPr>
-        <w:pStyle w:val="Heading6"/>
+        <w:pStyle w:val="ListBullet"/>
         <w:ind w:left="880"/>
       </w:pPr>
       <w:r>
         <w:t>三</w:t>
-      </w:r>
-    </w:p>
-    <w:p>
-      <w:pPr>
-        <w:ind w:left="880"/>
-      </w:pPr>
-      <w:r>
+        <w:br/>
         <w:t>政令第六条第三項第二号の規定による公示をした場合において、行政機関又はその部局若しくは機関の事務所（当該公示に係るものに限る。）において現金で納付する方法</w:t>
       </w:r>
     </w:p>
@@ -1976,6 +1914,8 @@
     <w:p>
       <w:r>
         <w:t>革新的データ産業活用計画に関する総務大臣の権限は、当該革新的データ産業活用計画の革新的データ産業活用事業者の主たる事務所の所在地を管轄する総合通信局長（沖縄総合通信事務所長を含む。）に委任するものとする。</w:t>
+        <w:br/>
+        <w:t>ただし、総務大臣が自らその権限を行うことを妨げない。</w:t>
       </w:r>
     </w:p>
     <w:p>
@@ -1993,6 +1933,8 @@
       </w:pPr>
       <w:r>
         <w:t>革新的データ産業活用計画に関する経済産業大臣の権限は、当該革新的データ産業活用計画の革新的データ産業活用事業者の主たる事務所の所在地を管轄する経済産業局長に委任するものとする。</w:t>
+        <w:br/>
+        <w:t>ただし、経済産業大臣が自らその権限を行うことを妨げない。</w:t>
       </w:r>
     </w:p>
     <w:p>
@@ -2074,6 +2016,8 @@
       </w:pPr>
       <w:r>
         <w:t>特定革新的データ産業活用事業者は、その革新的データ産業活用計画の実施期間において、その特定革新的データ産業活用が法第二十六条第一項に規定するデータの安全管理に係る基準に適合することについて、原則として各事業年度終了後三月以内に、様式第四十六により、主務大臣に報告をしなければならない。</w:t>
+        <w:br/>
+        <w:t>この場合において、法第二十八条第二項の規定により法第二十六条第一項の確認をするために必要な調査を情報処理推進機構等に行わせた主務大臣は、速やかに当該報告の内容を情報処理推進機構等に通知するものとする。</w:t>
       </w:r>
     </w:p>
     <w:p>
@@ -2117,7 +2061,7 @@
         <w:pStyle w:val="Heading1"/>
       </w:pPr>
       <w:r>
-        <w:t>附　則（令和元年六月二四日内閣府・公正取引委員会・個人情報保護委員会・総務省・法務省・財務省・文部科学省・厚生労働省・農林水産省・経済産業省・国土交通省・環境省・原子力規制委員会規則第一号）</w:t>
+        <w:t>附則（令和元年六月二四日内閣府・公正取引委員会・個人情報保護委員会・総務省・法務省・財務省・文部科学省・厚生労働省・農林水産省・経済産業省・国土交通省・環境省・原子力規制委員会規則第一号）</w:t>
       </w:r>
     </w:p>
     <w:p>
@@ -2135,7 +2079,7 @@
         <w:pStyle w:val="Heading1"/>
       </w:pPr>
       <w:r>
-        <w:t>附　則（令和二年三月一三日内閣府・公正取引委員会・個人情報保護委員会・総務省・法務省・財務省・文部科学省・厚生労働省・農林水産省・経済産業省・国土交通省・環境省・原子力規制委員会規則第一号）</w:t>
+        <w:t>附則（令和二年三月一三日内閣府・公正取引委員会・個人情報保護委員会・総務省・法務省・財務省・文部科学省・厚生労働省・農林水産省・経済産業省・国土交通省・環境省・原子力規制委員会規則第一号）</w:t>
       </w:r>
     </w:p>
     <w:p>
@@ -2163,7 +2107,7 @@
     </w:pPr>
     <w:r>
       <w:tab/>
-      <w:t>WeGov v0.1 - FTS141</w:t>
+      <w:t>WeGov v0.2 - FTS141</w:t>
     </w:r>
   </w:p>
 </w:ftr>
